--- a/32144794-최원제-오픈소스SW활용 최종 보고서.docx
+++ b/32144794-최원제-오픈소스SW활용 최종 보고서.docx
@@ -1639,8 +1639,6 @@
         </w:rPr>
         <w:t xml:space="preserve">로 </w:t>
       </w:r>
-      <w:bookmarkStart w:id="0" w:name="_GoBack"/>
-      <w:bookmarkEnd w:id="0"/>
       <w:r>
         <w:rPr>
           <w:rFonts w:hint="eastAsia"/>
@@ -3525,6 +3523,64 @@
         <w:autoSpaceDE/>
         <w:autoSpaceDN/>
         <w:ind w:leftChars="0" w:left="760"/>
+        <w:jc w:val="left"/>
+        <w:rPr>
+          <w:sz w:val="22"/>
+        </w:rPr>
+      </w:pPr>
+      <w:r>
+        <w:rPr>
+          <w:rFonts w:hint="eastAsia"/>
+          <w:sz w:val="22"/>
+        </w:rPr>
+        <w:t>시연 동영상</w:t>
+      </w:r>
+      <w:r>
+        <w:rPr>
+          <w:sz w:val="22"/>
+        </w:rPr>
+        <w:t xml:space="preserve">: </w:t>
+      </w:r>
+      <w:hyperlink r:id="rId14" w:history="1">
+        <w:r>
+          <w:rPr>
+            <w:rStyle w:val="a4"/>
+            <w:sz w:val="22"/>
+          </w:rPr>
+          <w:t>https://youtu.be/</w:t>
+        </w:r>
+        <w:r>
+          <w:rPr>
+            <w:rStyle w:val="a4"/>
+            <w:sz w:val="22"/>
+          </w:rPr>
+          <w:t>Q</w:t>
+        </w:r>
+        <w:r>
+          <w:rPr>
+            <w:rStyle w:val="a4"/>
+            <w:sz w:val="22"/>
+          </w:rPr>
+          <w:t>7jevApOwJQ</w:t>
+        </w:r>
+      </w:hyperlink>
+      <w:r>
+        <w:rPr>
+          <w:sz w:val="22"/>
+        </w:rPr>
+        <w:t xml:space="preserve"> </w:t>
+      </w:r>
+      <w:bookmarkStart w:id="0" w:name="_GoBack"/>
+      <w:bookmarkEnd w:id="0"/>
+    </w:p>
+    <w:p>
+      <w:pPr>
+        <w:pStyle w:val="a3"/>
+        <w:widowControl/>
+        <w:wordWrap/>
+        <w:autoSpaceDE/>
+        <w:autoSpaceDN/>
+        <w:ind w:leftChars="0" w:left="760"/>
         <w:jc w:val="center"/>
         <w:rPr>
           <w:sz w:val="22"/>
@@ -3541,117 +3597,6 @@
             <wp:extent cx="4591691" cy="2686425"/>
             <wp:effectExtent l="0" t="0" r="0" b="0"/>
             <wp:docPr id="6" name="그림 6"/>
-            <wp:cNvGraphicFramePr>
-              <a:graphicFrameLocks xmlns:a="http://schemas.openxmlformats.org/drawingml/2006/main" noChangeAspect="1"/>
-            </wp:cNvGraphicFramePr>
-            <a:graphic xmlns:a="http://schemas.openxmlformats.org/drawingml/2006/main">
-              <a:graphicData uri="http://schemas.openxmlformats.org/drawingml/2006/picture">
-                <pic:pic xmlns:pic="http://schemas.openxmlformats.org/drawingml/2006/picture">
-                  <pic:nvPicPr>
-                    <pic:cNvPr id="1" name=""/>
-                    <pic:cNvPicPr/>
-                  </pic:nvPicPr>
-                  <pic:blipFill>
-                    <a:blip r:embed="rId14"/>
-                    <a:stretch>
-                      <a:fillRect/>
-                    </a:stretch>
-                  </pic:blipFill>
-                  <pic:spPr>
-                    <a:xfrm>
-                      <a:off x="0" y="0"/>
-                      <a:ext cx="4591691" cy="2686425"/>
-                    </a:xfrm>
-                    <a:prstGeom prst="rect">
-                      <a:avLst/>
-                    </a:prstGeom>
-                  </pic:spPr>
-                </pic:pic>
-              </a:graphicData>
-            </a:graphic>
-          </wp:inline>
-        </w:drawing>
-      </w:r>
-    </w:p>
-    <w:p>
-      <w:pPr>
-        <w:pStyle w:val="a3"/>
-        <w:widowControl/>
-        <w:wordWrap/>
-        <w:autoSpaceDE/>
-        <w:autoSpaceDN/>
-        <w:ind w:leftChars="0" w:left="760"/>
-        <w:jc w:val="left"/>
-        <w:rPr>
-          <w:sz w:val="22"/>
-        </w:rPr>
-      </w:pPr>
-      <w:r>
-        <w:rPr>
-          <w:rFonts w:hint="eastAsia"/>
-          <w:sz w:val="22"/>
-        </w:rPr>
-        <w:t>완성된 프로그램을 실행하게 되었을 시 위 그림과 같은 화면이 출력된다.</w:t>
-      </w:r>
-    </w:p>
-    <w:p>
-      <w:pPr>
-        <w:pStyle w:val="a3"/>
-        <w:widowControl/>
-        <w:wordWrap/>
-        <w:autoSpaceDE/>
-        <w:autoSpaceDN/>
-        <w:ind w:leftChars="0" w:left="760"/>
-        <w:jc w:val="left"/>
-        <w:rPr>
-          <w:sz w:val="22"/>
-        </w:rPr>
-      </w:pPr>
-      <w:r>
-        <w:rPr>
-          <w:rFonts w:hint="eastAsia"/>
-          <w:sz w:val="22"/>
-        </w:rPr>
-        <w:t>맨 위쪽의 언어 선택 항목을 통해 내가 입력한 문장을 어떤 언어로 번역할 것인지를 선택할 수 있다.</w:t>
-      </w:r>
-    </w:p>
-    <w:p>
-      <w:pPr>
-        <w:pStyle w:val="a3"/>
-        <w:widowControl/>
-        <w:wordWrap/>
-        <w:autoSpaceDE/>
-        <w:autoSpaceDN/>
-        <w:ind w:leftChars="0" w:left="760"/>
-        <w:jc w:val="left"/>
-        <w:rPr>
-          <w:sz w:val="22"/>
-        </w:rPr>
-      </w:pPr>
-    </w:p>
-    <w:p>
-      <w:pPr>
-        <w:pStyle w:val="a3"/>
-        <w:widowControl/>
-        <w:wordWrap/>
-        <w:autoSpaceDE/>
-        <w:autoSpaceDN/>
-        <w:ind w:leftChars="0" w:left="760"/>
-        <w:jc w:val="center"/>
-        <w:rPr>
-          <w:sz w:val="22"/>
-        </w:rPr>
-      </w:pPr>
-      <w:r>
-        <w:rPr>
-          <w:noProof/>
-          <w:sz w:val="22"/>
-        </w:rPr>
-        <w:drawing>
-          <wp:inline distT="0" distB="0" distL="0" distR="0" wp14:anchorId="06C18C1E" wp14:editId="26FC0950">
-            <wp:extent cx="4591691" cy="2686425"/>
-            <wp:effectExtent l="0" t="0" r="0" b="0"/>
-            <wp:docPr id="12" name="그림 12"/>
             <wp:cNvGraphicFramePr>
               <a:graphicFrameLocks xmlns:a="http://schemas.openxmlformats.org/drawingml/2006/main" noChangeAspect="1"/>
             </wp:cNvGraphicFramePr>
@@ -3702,8 +3647,43 @@
           <w:rFonts w:hint="eastAsia"/>
           <w:sz w:val="22"/>
         </w:rPr>
-        <w:t>해당 예시에서는 러시아어를 선택하였으며 번역을 원하는 한국어 문장을 입력 항목에 작성한 뒤 번역 버튼을 누른다.</w:t>
-      </w:r>
+        <w:t>완성된 프로그램을 실행하게 되었을 시 위 그림과 같은 화면이 출력된다.</w:t>
+      </w:r>
+    </w:p>
+    <w:p>
+      <w:pPr>
+        <w:pStyle w:val="a3"/>
+        <w:widowControl/>
+        <w:wordWrap/>
+        <w:autoSpaceDE/>
+        <w:autoSpaceDN/>
+        <w:ind w:leftChars="0" w:left="760"/>
+        <w:jc w:val="left"/>
+        <w:rPr>
+          <w:sz w:val="22"/>
+        </w:rPr>
+      </w:pPr>
+      <w:r>
+        <w:rPr>
+          <w:rFonts w:hint="eastAsia"/>
+          <w:sz w:val="22"/>
+        </w:rPr>
+        <w:t>맨 위쪽의 언어 선택 항목을 통해 내가 입력한 문장을 어떤 언어로 번역할 것인지를 선택할 수 있다.</w:t>
+      </w:r>
+    </w:p>
+    <w:p>
+      <w:pPr>
+        <w:pStyle w:val="a3"/>
+        <w:widowControl/>
+        <w:wordWrap/>
+        <w:autoSpaceDE/>
+        <w:autoSpaceDN/>
+        <w:ind w:leftChars="0" w:left="760"/>
+        <w:jc w:val="left"/>
+        <w:rPr>
+          <w:sz w:val="22"/>
+        </w:rPr>
+      </w:pPr>
     </w:p>
     <w:p>
       <w:pPr>
@@ -3723,12 +3703,11 @@
           <w:noProof/>
           <w:sz w:val="22"/>
         </w:rPr>
-        <w:lastRenderedPageBreak/>
         <w:drawing>
-          <wp:inline distT="0" distB="0" distL="0" distR="0" wp14:anchorId="5158075C" wp14:editId="7B449443">
+          <wp:inline distT="0" distB="0" distL="0" distR="0" wp14:anchorId="06C18C1E" wp14:editId="26FC0950">
             <wp:extent cx="4591691" cy="2686425"/>
             <wp:effectExtent l="0" t="0" r="0" b="0"/>
-            <wp:docPr id="5" name="그림 5"/>
+            <wp:docPr id="12" name="그림 12"/>
             <wp:cNvGraphicFramePr>
               <a:graphicFrameLocks xmlns:a="http://schemas.openxmlformats.org/drawingml/2006/main" noChangeAspect="1"/>
             </wp:cNvGraphicFramePr>
@@ -3779,35 +3758,8 @@
           <w:rFonts w:hint="eastAsia"/>
           <w:sz w:val="22"/>
         </w:rPr>
-        <w:t>잠시 후 결과 항목에 번역</w:t>
-      </w:r>
-      <w:r>
-        <w:rPr>
-          <w:sz w:val="22"/>
-        </w:rPr>
-        <w:t xml:space="preserve"> </w:t>
-      </w:r>
-      <w:r>
-        <w:rPr>
-          <w:rFonts w:hint="eastAsia"/>
-          <w:sz w:val="22"/>
-        </w:rPr>
-        <w:t>된 문장이 출력되게 된다.</w:t>
-      </w:r>
-    </w:p>
-    <w:p>
-      <w:pPr>
-        <w:pStyle w:val="a3"/>
-        <w:widowControl/>
-        <w:wordWrap/>
-        <w:autoSpaceDE/>
-        <w:autoSpaceDN/>
-        <w:ind w:leftChars="0" w:left="760"/>
-        <w:jc w:val="left"/>
-        <w:rPr>
-          <w:sz w:val="22"/>
-        </w:rPr>
-      </w:pPr>
+        <w:t>해당 예시에서는 러시아어를 선택하였으며 번역을 원하는 한국어 문장을 입력 항목에 작성한 뒤 번역 버튼을 누른다.</w:t>
+      </w:r>
     </w:p>
     <w:p>
       <w:pPr>
@@ -3825,12 +3777,14 @@
       <w:r>
         <w:rPr>
           <w:noProof/>
-        </w:rPr>
+          <w:sz w:val="22"/>
+        </w:rPr>
+        <w:lastRenderedPageBreak/>
         <w:drawing>
-          <wp:inline distT="0" distB="0" distL="0" distR="0" wp14:anchorId="07F31F7A" wp14:editId="25339A96">
-            <wp:extent cx="5731510" cy="2292350"/>
-            <wp:effectExtent l="0" t="0" r="2540" b="0"/>
-            <wp:docPr id="13" name="그림 13"/>
+          <wp:inline distT="0" distB="0" distL="0" distR="0" wp14:anchorId="5158075C" wp14:editId="7B449443">
+            <wp:extent cx="4591691" cy="2686425"/>
+            <wp:effectExtent l="0" t="0" r="0" b="0"/>
+            <wp:docPr id="5" name="그림 5"/>
             <wp:cNvGraphicFramePr>
               <a:graphicFrameLocks xmlns:a="http://schemas.openxmlformats.org/drawingml/2006/main" noChangeAspect="1"/>
             </wp:cNvGraphicFramePr>
@@ -3850,6 +3804,108 @@
                   <pic:spPr>
                     <a:xfrm>
                       <a:off x="0" y="0"/>
+                      <a:ext cx="4591691" cy="2686425"/>
+                    </a:xfrm>
+                    <a:prstGeom prst="rect">
+                      <a:avLst/>
+                    </a:prstGeom>
+                  </pic:spPr>
+                </pic:pic>
+              </a:graphicData>
+            </a:graphic>
+          </wp:inline>
+        </w:drawing>
+      </w:r>
+    </w:p>
+    <w:p>
+      <w:pPr>
+        <w:pStyle w:val="a3"/>
+        <w:widowControl/>
+        <w:wordWrap/>
+        <w:autoSpaceDE/>
+        <w:autoSpaceDN/>
+        <w:ind w:leftChars="0" w:left="760"/>
+        <w:jc w:val="left"/>
+        <w:rPr>
+          <w:sz w:val="22"/>
+        </w:rPr>
+      </w:pPr>
+      <w:r>
+        <w:rPr>
+          <w:rFonts w:hint="eastAsia"/>
+          <w:sz w:val="22"/>
+        </w:rPr>
+        <w:t>잠시 후 결과 항목에 번역</w:t>
+      </w:r>
+      <w:r>
+        <w:rPr>
+          <w:sz w:val="22"/>
+        </w:rPr>
+        <w:t xml:space="preserve"> </w:t>
+      </w:r>
+      <w:r>
+        <w:rPr>
+          <w:rFonts w:hint="eastAsia"/>
+          <w:sz w:val="22"/>
+        </w:rPr>
+        <w:t>된 문장이 출력되게 된다.</w:t>
+      </w:r>
+    </w:p>
+    <w:p>
+      <w:pPr>
+        <w:pStyle w:val="a3"/>
+        <w:widowControl/>
+        <w:wordWrap/>
+        <w:autoSpaceDE/>
+        <w:autoSpaceDN/>
+        <w:ind w:leftChars="0" w:left="760"/>
+        <w:jc w:val="left"/>
+        <w:rPr>
+          <w:sz w:val="22"/>
+        </w:rPr>
+      </w:pPr>
+    </w:p>
+    <w:p>
+      <w:pPr>
+        <w:pStyle w:val="a3"/>
+        <w:widowControl/>
+        <w:wordWrap/>
+        <w:autoSpaceDE/>
+        <w:autoSpaceDN/>
+        <w:ind w:leftChars="0" w:left="760"/>
+        <w:jc w:val="center"/>
+        <w:rPr>
+          <w:sz w:val="22"/>
+        </w:rPr>
+      </w:pPr>
+      <w:r>
+        <w:rPr>
+          <w:noProof/>
+        </w:rPr>
+        <w:drawing>
+          <wp:inline distT="0" distB="0" distL="0" distR="0" wp14:anchorId="07F31F7A" wp14:editId="25339A96">
+            <wp:extent cx="5731510" cy="2292350"/>
+            <wp:effectExtent l="0" t="0" r="2540" b="0"/>
+            <wp:docPr id="13" name="그림 13"/>
+            <wp:cNvGraphicFramePr>
+              <a:graphicFrameLocks xmlns:a="http://schemas.openxmlformats.org/drawingml/2006/main" noChangeAspect="1"/>
+            </wp:cNvGraphicFramePr>
+            <a:graphic xmlns:a="http://schemas.openxmlformats.org/drawingml/2006/main">
+              <a:graphicData uri="http://schemas.openxmlformats.org/drawingml/2006/picture">
+                <pic:pic xmlns:pic="http://schemas.openxmlformats.org/drawingml/2006/picture">
+                  <pic:nvPicPr>
+                    <pic:cNvPr id="1" name=""/>
+                    <pic:cNvPicPr/>
+                  </pic:nvPicPr>
+                  <pic:blipFill>
+                    <a:blip r:embed="rId18"/>
+                    <a:stretch>
+                      <a:fillRect/>
+                    </a:stretch>
+                  </pic:blipFill>
+                  <pic:spPr>
+                    <a:xfrm>
+                      <a:off x="0" y="0"/>
                       <a:ext cx="5731510" cy="2292350"/>
                     </a:xfrm>
                     <a:prstGeom prst="rect">
@@ -4402,7 +4458,7 @@
         </w:rPr>
         <w:t xml:space="preserve">, </w:t>
       </w:r>
-      <w:hyperlink r:id="rId18" w:history="1">
+      <w:hyperlink r:id="rId19" w:history="1">
         <w:r>
           <w:rPr>
             <w:rStyle w:val="a4"/>
@@ -5352,6 +5408,18 @@
       <w:vertAlign w:val="superscript"/>
     </w:rPr>
   </w:style>
+  <w:style w:type="character" w:styleId="a9">
+    <w:name w:val="FollowedHyperlink"/>
+    <w:basedOn w:val="a0"/>
+    <w:uiPriority w:val="99"/>
+    <w:semiHidden/>
+    <w:unhideWhenUsed/>
+    <w:rsid w:val="002D7678"/>
+    <w:rPr>
+      <w:color w:val="954F72" w:themeColor="followedHyperlink"/>
+      <w:u w:val="single"/>
+    </w:rPr>
+  </w:style>
 </w:styles>
 </file>
 
@@ -5621,7 +5689,7 @@
 </file>
 
 <file path=customXml/itemProps1.xml><?xml version="1.0" encoding="utf-8"?>
-<ds:datastoreItem xmlns:ds="http://schemas.openxmlformats.org/officeDocument/2006/customXml" ds:itemID="{38B692BF-35DF-4B02-9E39-B8988BBE4405}">
+<ds:datastoreItem xmlns:ds="http://schemas.openxmlformats.org/officeDocument/2006/customXml" ds:itemID="{018BB1CC-4879-4C0B-8033-82C1F62AD543}">
   <ds:schemaRefs>
     <ds:schemaRef ds:uri="http://schemas.openxmlformats.org/officeDocument/2006/bibliography"/>
   </ds:schemaRefs>

--- a/32144794-최원제-오픈소스SW활용 최종 보고서.docx
+++ b/32144794-최원제-오픈소스SW활용 최종 보고서.docx
@@ -1617,8 +1617,10 @@
         <w:rPr>
           <w:sz w:val="22"/>
         </w:rPr>
-        <w:t>PyQt5f</w:t>
-      </w:r>
+        <w:t>PyQt5</w:t>
+      </w:r>
+      <w:bookmarkStart w:id="0" w:name="_GoBack"/>
+      <w:bookmarkEnd w:id="0"/>
       <w:r>
         <w:rPr>
           <w:rFonts w:hint="eastAsia"/>
@@ -3547,21 +3549,7 @@
             <w:rStyle w:val="a4"/>
             <w:sz w:val="22"/>
           </w:rPr>
-          <w:t>https://youtu.be/</w:t>
-        </w:r>
-        <w:r>
-          <w:rPr>
-            <w:rStyle w:val="a4"/>
-            <w:sz w:val="22"/>
-          </w:rPr>
-          <w:t>Q</w:t>
-        </w:r>
-        <w:r>
-          <w:rPr>
-            <w:rStyle w:val="a4"/>
-            <w:sz w:val="22"/>
-          </w:rPr>
-          <w:t>7jevApOwJQ</w:t>
+          <w:t>https://youtu.be/Q7jevApOwJQ</w:t>
         </w:r>
       </w:hyperlink>
       <w:r>
@@ -3570,8 +3558,6 @@
         </w:rPr>
         <w:t xml:space="preserve"> </w:t>
       </w:r>
-      <w:bookmarkStart w:id="0" w:name="_GoBack"/>
-      <w:bookmarkEnd w:id="0"/>
     </w:p>
     <w:p>
       <w:pPr>
@@ -5689,7 +5675,7 @@
 </file>
 
 <file path=customXml/itemProps1.xml><?xml version="1.0" encoding="utf-8"?>
-<ds:datastoreItem xmlns:ds="http://schemas.openxmlformats.org/officeDocument/2006/customXml" ds:itemID="{018BB1CC-4879-4C0B-8033-82C1F62AD543}">
+<ds:datastoreItem xmlns:ds="http://schemas.openxmlformats.org/officeDocument/2006/customXml" ds:itemID="{C22B4BFE-61F1-47DF-864A-877374402E2D}">
   <ds:schemaRefs>
     <ds:schemaRef ds:uri="http://schemas.openxmlformats.org/officeDocument/2006/bibliography"/>
   </ds:schemaRefs>
